--- a/src/dataCV/harold-andres-vargas-diaz-hv.docx
+++ b/src/dataCV/harold-andres-vargas-diaz-hv.docx
@@ -45,7 +45,7 @@
                 <w:lang w:val="es-ES_tradnl"/>
               </w:rPr>
               <w:drawing>
-                <wp:inline distT="0" distB="0" distL="0" distR="0" wp14:anchorId="0C618081" wp14:editId="7B29B717">
+                <wp:inline distT="0" distB="0" distL="0" distR="0" wp14:anchorId="0C618081" wp14:editId="48D91FF0">
                   <wp:extent cx="1893021" cy="2524427"/>
                   <wp:effectExtent l="0" t="0" r="0" b="9525"/>
                   <wp:docPr id="4" name="Imagen 4"/>
@@ -74,7 +74,7 @@
                         <pic:spPr>
                           <a:xfrm>
                             <a:off x="0" y="0"/>
-                            <a:ext cx="1942448" cy="2590340"/>
+                            <a:ext cx="1893021" cy="2524427"/>
                           </a:xfrm>
                           <a:prstGeom prst="rect">
                             <a:avLst/>
@@ -155,32 +155,32 @@
             <w:r>
               <w:rPr>
                 <w:rFonts w:ascii="Arial" w:hAnsi="Arial" w:cs="Arial"/>
-                <w:spacing w:val="3"/>
-                <w:w w:val="45"/>
+                <w:spacing w:val="0"/>
+                <w:w w:val="37"/>
                 <w:sz w:val="48"/>
                 <w:szCs w:val="48"/>
               </w:rPr>
-              <w:t>DESARROLLADOR WE</w:t>
-            </w:r>
-            <w:r>
-              <w:rPr>
-                <w:rFonts w:ascii="Arial" w:hAnsi="Arial" w:cs="Arial"/>
-                <w:spacing w:val="9"/>
-                <w:w w:val="45"/>
-                <w:sz w:val="48"/>
-                <w:szCs w:val="48"/>
-              </w:rPr>
-              <w:t>B</w:t>
+              <w:t>DESARROLLADOR WEB</w:t>
             </w:r>
             <w:r>
               <w:rPr>
                 <w:rFonts w:ascii="Arial" w:hAnsi="Arial" w:cs="Arial"/>
                 <w:spacing w:val="0"/>
-                <w:w w:val="100"/>
+                <w:w w:val="37"/>
                 <w:sz w:val="48"/>
                 <w:szCs w:val="48"/>
               </w:rPr>
-              <w:t xml:space="preserve">  </w:t>
+              <w:t xml:space="preserve"> </w:t>
+            </w:r>
+            <w:r>
+              <w:rPr>
+                <w:rFonts w:ascii="Arial" w:hAnsi="Arial" w:cs="Arial"/>
+                <w:spacing w:val="21"/>
+                <w:w w:val="37"/>
+                <w:sz w:val="48"/>
+                <w:szCs w:val="48"/>
+              </w:rPr>
+              <w:t xml:space="preserve"> </w:t>
             </w:r>
           </w:p>
         </w:tc>
@@ -205,7 +205,6 @@
               <w:showingPlcHdr/>
               <w15:appearance w15:val="hidden"/>
             </w:sdtPr>
-            <w:sdtEndPr/>
             <w:sdtContent>
               <w:p>
                 <w:pPr>
@@ -241,21 +240,44 @@
                 <w:rFonts w:ascii="Arial" w:hAnsi="Arial" w:cs="Arial"/>
                 <w:szCs w:val="18"/>
               </w:rPr>
-              <w:t xml:space="preserve">Soy programador Junior </w:t>
+              <w:t xml:space="preserve">Soy </w:t>
             </w:r>
             <w:r>
               <w:rPr>
                 <w:rFonts w:ascii="Arial" w:hAnsi="Arial" w:cs="Arial"/>
                 <w:szCs w:val="18"/>
               </w:rPr>
-              <w:t xml:space="preserve">web </w:t>
+              <w:t xml:space="preserve">desarrollador </w:t>
+            </w:r>
+            <w:proofErr w:type="gramStart"/>
+            <w:r>
+              <w:rPr>
+                <w:rFonts w:ascii="Arial" w:hAnsi="Arial" w:cs="Arial"/>
+                <w:szCs w:val="18"/>
+              </w:rPr>
+              <w:t>web</w:t>
             </w:r>
             <w:r>
               <w:rPr>
                 <w:rFonts w:ascii="Arial" w:hAnsi="Arial" w:cs="Arial"/>
                 <w:szCs w:val="18"/>
               </w:rPr>
-              <w:t xml:space="preserve">con </w:t>
+              <w:t xml:space="preserve"> </w:t>
+            </w:r>
+            <w:r>
+              <w:rPr>
+                <w:rFonts w:ascii="Arial" w:hAnsi="Arial" w:cs="Arial"/>
+                <w:szCs w:val="18"/>
+              </w:rPr>
+              <w:t xml:space="preserve"> con</w:t>
+            </w:r>
+            <w:proofErr w:type="gramEnd"/>
+            <w:r>
+              <w:rPr>
+                <w:rFonts w:ascii="Arial" w:hAnsi="Arial" w:cs="Arial"/>
+                <w:szCs w:val="18"/>
+              </w:rPr>
+              <w:t xml:space="preserve"> </w:t>
             </w:r>
             <w:r>
               <w:rPr>
@@ -337,6 +359,22 @@
               </w:rPr>
               <w:t>, Node.js</w:t>
             </w:r>
+            <w:r>
+              <w:rPr>
+                <w:rFonts w:ascii="Arial" w:hAnsi="Arial" w:cs="Arial"/>
+                <w:szCs w:val="18"/>
+              </w:rPr>
+              <w:t xml:space="preserve"> y </w:t>
+            </w:r>
+            <w:proofErr w:type="spellStart"/>
+            <w:r>
+              <w:rPr>
+                <w:rFonts w:ascii="Arial" w:hAnsi="Arial" w:cs="Arial"/>
+                <w:szCs w:val="18"/>
+              </w:rPr>
+              <w:t>mongoDB</w:t>
+            </w:r>
+            <w:proofErr w:type="spellEnd"/>
             <w:r>
               <w:rPr>
                 <w:rFonts w:ascii="Arial" w:hAnsi="Arial" w:cs="Arial"/>
@@ -498,7 +536,19 @@
               <w:pStyle w:val="Sinespaciado"/>
             </w:pPr>
             <w:r>
-              <w:t>+57 3196748729</w:t>
+              <w:t>+57 319</w:t>
+            </w:r>
+            <w:r>
+              <w:t>-</w:t>
+            </w:r>
+            <w:r>
+              <w:t>674</w:t>
+            </w:r>
+            <w:r>
+              <w:t>-</w:t>
+            </w:r>
+            <w:r>
+              <w:t>8729</w:t>
             </w:r>
           </w:p>
           <w:p>
@@ -637,19 +687,19 @@
                 <w:rPr>
                   <w:rStyle w:val="Hipervnculo"/>
                 </w:rPr>
-                <w:t>https://www.linkedin.com/in/harold-andres-vargas-diaz-bb7</w:t>
+                <w:t>https://www.linkedin.com/in/harold-andres-vargas-diaz-bb</w:t>
               </w:r>
               <w:r>
                 <w:rPr>
                   <w:rStyle w:val="Hipervnculo"/>
                 </w:rPr>
-                <w:t>9</w:t>
+                <w:t>7</w:t>
               </w:r>
               <w:r>
                 <w:rPr>
                   <w:rStyle w:val="Hipervnculo"/>
                 </w:rPr>
-                <w:t>3617b/</w:t>
+                <w:t>93617b/</w:t>
               </w:r>
             </w:hyperlink>
           </w:p>
@@ -658,6 +708,9 @@
               <w:pStyle w:val="Sinespaciado"/>
             </w:pPr>
             <w:r>
+              <w:rPr>
+                <w:noProof/>
+              </w:rPr>
               <w:drawing>
                 <wp:inline distT="0" distB="0" distL="0" distR="0" wp14:anchorId="60DE41A2" wp14:editId="25B9088E">
                   <wp:extent cx="279070" cy="279070"/>
@@ -713,19 +766,7 @@
                 <w:rPr>
                   <w:rStyle w:val="Hipervnculo"/>
                 </w:rPr>
-                <w:t>http://www.andres-diaz</w:t>
-              </w:r>
-              <w:r>
-                <w:rPr>
-                  <w:rStyle w:val="Hipervnculo"/>
-                </w:rPr>
-                <w:t>.</w:t>
-              </w:r>
-              <w:r>
-                <w:rPr>
-                  <w:rStyle w:val="Hipervnculo"/>
-                </w:rPr>
-                <w:t>xyz/</w:t>
+                <w:t>http://www.andres-diaz.xyz/</w:t>
               </w:r>
             </w:hyperlink>
           </w:p>
@@ -6157,7 +6198,6 @@
               <w:showingPlcHdr/>
               <w15:appearance w15:val="hidden"/>
             </w:sdtPr>
-            <w:sdtEndPr/>
             <w:sdtContent>
               <w:p>
                 <w:pPr>
@@ -7285,34 +7325,6 @@
           </mc:Fallback>
         </mc:AlternateContent>
       </w:r>
-      <w:r>
-        <w:rPr>
-          <w:rFonts w:ascii="Arial" w:eastAsiaTheme="majorEastAsia" w:hAnsi="Arial" w:cs="Arial"/>
-          <w:b/>
-          <w:bCs/>
-          <w:szCs w:val="18"/>
-        </w:rPr>
-        <w:t xml:space="preserve">                                           </w:t>
-      </w:r>
-    </w:p>
-    <w:p>
-      <w:pPr>
-        <w:tabs>
-          <w:tab w:val="left" w:pos="990"/>
-        </w:tabs>
-        <w:rPr>
-          <w:rFonts w:ascii="Arial" w:hAnsi="Arial" w:cs="Arial"/>
-          <w:szCs w:val="18"/>
-        </w:rPr>
-      </w:pPr>
-      <w:r>
-        <w:rPr>
-          <w:rFonts w:ascii="Arial" w:hAnsi="Arial" w:cs="Arial"/>
-          <w:szCs w:val="18"/>
-        </w:rPr>
-        <w:lastRenderedPageBreak/>
-        <w:t xml:space="preserve">                                                                                         </w:t>
-      </w:r>
     </w:p>
     <w:sectPr>
       <w:headerReference w:type="default" r:id="rId22"/>
@@ -8782,6 +8794,7 @@
   <w:style w:type="character" w:default="1" w:styleId="Fuentedeprrafopredeter">
     <w:name w:val="Default Paragraph Font"/>
     <w:uiPriority w:val="1"/>
+    <w:semiHidden/>
     <w:unhideWhenUsed/>
   </w:style>
   <w:style w:type="table" w:default="1" w:styleId="Tablanormal">
@@ -33168,14 +33181,14 @@
     <w:charset w:val="00"/>
     <w:family w:val="swiss"/>
     <w:pitch w:val="variable"/>
-    <w:sig w:usb0="E00002FF" w:usb1="4000ACFF" w:usb2="00000001" w:usb3="00000000" w:csb0="0000019F" w:csb1="00000000"/>
+    <w:sig w:usb0="E0002AFF" w:usb1="4000ACFF" w:usb2="00000001" w:usb3="00000000" w:csb0="000001FF" w:csb1="00000000"/>
   </w:font>
   <w:font w:name="Calibri Light">
     <w:panose1 w:val="020F0302020204030204"/>
     <w:charset w:val="00"/>
     <w:family w:val="swiss"/>
     <w:pitch w:val="variable"/>
-    <w:sig w:usb0="A00002EF" w:usb1="4000207B" w:usb2="00000000" w:usb3="00000000" w:csb0="0000009F" w:csb1="00000000"/>
+    <w:sig w:usb0="A0002AEF" w:usb1="4000207B" w:usb2="00000000" w:usb3="00000000" w:csb0="000001FF" w:csb1="00000000"/>
   </w:font>
 </w:fonts>
 </file>
@@ -33199,7 +33212,9 @@
     <w:rsidRoot w:val="00E139C1"/>
     <w:rsid w:val="001E6EC7"/>
     <w:rsid w:val="00285C62"/>
+    <w:rsid w:val="0030524A"/>
     <w:rsid w:val="00566268"/>
+    <w:rsid w:val="00BE53CD"/>
     <w:rsid w:val="00E139C1"/>
     <w:rsid w:val="00E8606B"/>
   </w:rsids>
@@ -33978,6 +33993,10 @@
 </file>
 
 <file path=customXml/item1.xml><?xml version="1.0" encoding="utf-8"?>
+<b:Sources xmlns:b="http://schemas.openxmlformats.org/officeDocument/2006/bibliography" xmlns="http://schemas.openxmlformats.org/officeDocument/2006/bibliography" SelectedStyle="\APASixthEditionOfficeOnline.xsl" StyleName="APA" Version="6"/>
+</file>
+
+<file path=customXml/item2.xml><?xml version="1.0" encoding="utf-8"?>
 <p:properties xmlns:p="http://schemas.microsoft.com/office/2006/metadata/properties" xmlns:xsi="http://www.w3.org/2001/XMLSchema-instance" xmlns:pc="http://schemas.microsoft.com/office/infopath/2007/PartnerControls">
   <documentManagement>
     <MediaServiceKeyPoints xmlns="71af3243-3dd4-4a8d-8c0d-dd76da1f02a5" xsi:nil="true"/>
@@ -33985,7 +34004,7 @@
 </p:properties>
 </file>
 
-<file path=customXml/item2.xml><?xml version="1.0" encoding="utf-8"?>
+<file path=customXml/item3.xml><?xml version="1.0" encoding="utf-8"?>
 <ct:contentTypeSchema xmlns:ct="http://schemas.microsoft.com/office/2006/metadata/contentType" xmlns:ma="http://schemas.microsoft.com/office/2006/metadata/properties/metaAttributes" ct:_="" ma:_="" ma:contentTypeName="Document" ma:contentTypeID="0x01010079F111ED35F8CC479449609E8A0923A6" ma:contentTypeVersion="11" ma:contentTypeDescription="Create a new document." ma:contentTypeScope="" ma:versionID="1c2eb7a32e66fb6e4260f3771546a5e2">
   <xsd:schema xmlns:xsd="http://www.w3.org/2001/XMLSchema" xmlns:xs="http://www.w3.org/2001/XMLSchema" xmlns:p="http://schemas.microsoft.com/office/2006/metadata/properties" xmlns:ns2="71af3243-3dd4-4a8d-8c0d-dd76da1f02a5" xmlns:ns3="16c05727-aa75-4e4a-9b5f-8a80a1165891" targetNamespace="http://schemas.microsoft.com/office/2006/metadata/properties" ma:root="true" ma:fieldsID="04e1f6479c48b08974ba73b5ca973489" ns2:_="" ns3:_="">
     <xsd:import namespace="71af3243-3dd4-4a8d-8c0d-dd76da1f02a5"/>
@@ -34196,11 +34215,15 @@
 </ct:contentTypeSchema>
 </file>
 
-<file path=customXml/item3.xml><?xml version="1.0" encoding="utf-8"?>
-<b:Sources xmlns:b="http://schemas.openxmlformats.org/officeDocument/2006/bibliography" xmlns="http://schemas.openxmlformats.org/officeDocument/2006/bibliography" SelectedStyle="\APASixthEditionOfficeOnline.xsl" StyleName="APA" Version="6"/>
+<file path=customXml/itemProps1.xml><?xml version="1.0" encoding="utf-8"?>
+<ds:datastoreItem xmlns:ds="http://schemas.openxmlformats.org/officeDocument/2006/customXml" ds:itemID="{D17A0EAD-1C64-4E46-A9CC-1BD30D3CA5FB}">
+  <ds:schemaRefs>
+    <ds:schemaRef ds:uri="http://schemas.openxmlformats.org/officeDocument/2006/bibliography"/>
+  </ds:schemaRefs>
+</ds:datastoreItem>
 </file>
 
-<file path=customXml/itemProps1.xml><?xml version="1.0" encoding="utf-8"?>
+<file path=customXml/itemProps2.xml><?xml version="1.0" encoding="utf-8"?>
 <ds:datastoreItem xmlns:ds="http://schemas.openxmlformats.org/officeDocument/2006/customXml" ds:itemID="{DD14EC26-251D-443A-AF4F-B15D0F3B0F84}">
   <ds:schemaRefs>
     <ds:schemaRef ds:uri="http://schemas.microsoft.com/office/2006/metadata/properties"/>
@@ -34210,7 +34233,7 @@
 </ds:datastoreItem>
 </file>
 
-<file path=customXml/itemProps2.xml><?xml version="1.0" encoding="utf-8"?>
+<file path=customXml/itemProps3.xml><?xml version="1.0" encoding="utf-8"?>
 <ds:datastoreItem xmlns:ds="http://schemas.openxmlformats.org/officeDocument/2006/customXml" ds:itemID="{8143E149-BD72-41A7-8F13-AF59DE30D6FA}">
   <ds:schemaRefs>
     <ds:schemaRef ds:uri="http://schemas.microsoft.com/office/2006/metadata/contentType"/>
@@ -34227,12 +34250,4 @@
     <ds:schemaRef ds:uri="http://schemas.microsoft.com/internal/obd"/>
   </ds:schemaRefs>
 </ds:datastoreItem>
-</file>
-
-<file path=customXml/itemProps3.xml><?xml version="1.0" encoding="utf-8"?>
-<ds:datastoreItem xmlns:ds="http://schemas.openxmlformats.org/officeDocument/2006/customXml" ds:itemID="{D17A0EAD-1C64-4E46-A9CC-1BD30D3CA5FB}">
-  <ds:schemaRefs>
-    <ds:schemaRef ds:uri="http://schemas.openxmlformats.org/officeDocument/2006/bibliography"/>
-  </ds:schemaRefs>
-</ds:datastoreItem>
 </file>